--- a/src/main/com/wqj/cv/bighomework/ZF2021347_吴清杰_论文阅读笔记.docx
+++ b/src/main/com/wqj/cv/bighomework/ZF2021347_吴清杰_论文阅读笔记.docx
@@ -137,9 +137,45 @@
           <w:sz w:val="24"/>
           <w:szCs w:val="24"/>
         </w:rPr>
-        <w:t>将图像变为回归问题,从图像输入只过了一个神经网络,就得到</w:t>
+        <w:t>利用</w:t>
+      </w:r>
+      <w:proofErr w:type="gramStart"/>
+      <w:r>
+        <w:rPr>
+          <w:rFonts w:asciiTheme="minorEastAsia" w:hAnsiTheme="minorEastAsia" w:hint="eastAsia"/>
+          <w:sz w:val="24"/>
+          <w:szCs w:val="24"/>
+        </w:rPr>
+        <w:t>整张图</w:t>
+      </w:r>
+      <w:proofErr w:type="gramEnd"/>
+      <w:r>
+        <w:rPr>
+          <w:rFonts w:asciiTheme="minorEastAsia" w:hAnsiTheme="minorEastAsia" w:hint="eastAsia"/>
+          <w:sz w:val="24"/>
+          <w:szCs w:val="24"/>
+        </w:rPr>
+        <w:t>作为网络的输入</w:t>
+      </w:r>
+      <w:r>
+        <w:rPr>
+          <w:rFonts w:asciiTheme="minorEastAsia" w:hAnsiTheme="minorEastAsia" w:hint="eastAsia"/>
+          <w:sz w:val="24"/>
+          <w:szCs w:val="24"/>
+        </w:rPr>
+        <w:t>,每个网格预测B</w:t>
+      </w:r>
+      <w:proofErr w:type="gramStart"/>
+      <w:r>
+        <w:rPr>
+          <w:rFonts w:asciiTheme="minorEastAsia" w:hAnsiTheme="minorEastAsia" w:hint="eastAsia"/>
+          <w:sz w:val="24"/>
+          <w:szCs w:val="24"/>
+        </w:rPr>
+        <w:t>个</w:t>
       </w:r>
       <w:proofErr w:type="spellStart"/>
+      <w:proofErr w:type="gramEnd"/>
       <w:r>
         <w:rPr>
           <w:rFonts w:asciiTheme="minorEastAsia" w:hAnsiTheme="minorEastAsia" w:hint="eastAsia"/>
@@ -155,7 +191,7 @@
           <w:sz w:val="24"/>
           <w:szCs w:val="24"/>
         </w:rPr>
-        <w:t>一级每个</w:t>
+        <w:t>,每个</w:t>
       </w:r>
       <w:proofErr w:type="spellStart"/>
       <w:r>
@@ -173,7 +209,70 @@
           <w:sz w:val="24"/>
           <w:szCs w:val="24"/>
         </w:rPr>
-        <w:t>的概率</w:t>
+        <w:t>预测(</w:t>
+      </w:r>
+      <w:proofErr w:type="spellStart"/>
+      <w:r>
+        <w:rPr>
+          <w:rFonts w:asciiTheme="minorEastAsia" w:hAnsiTheme="minorEastAsia" w:hint="eastAsia"/>
+          <w:sz w:val="24"/>
+          <w:szCs w:val="24"/>
+        </w:rPr>
+        <w:t>x,y,w,h</w:t>
+      </w:r>
+      <w:proofErr w:type="spellEnd"/>
+      <w:r>
+        <w:rPr>
+          <w:rFonts w:asciiTheme="minorEastAsia" w:hAnsiTheme="minorEastAsia" w:hint="eastAsia"/>
+          <w:sz w:val="24"/>
+          <w:szCs w:val="24"/>
+        </w:rPr>
+        <w:t>,</w:t>
+      </w:r>
+      <w:r>
+        <w:t xml:space="preserve"> </w:t>
+      </w:r>
+      <w:r>
+        <w:rPr>
+          <w:rFonts w:asciiTheme="minorEastAsia" w:hAnsiTheme="minorEastAsia"/>
+          <w:sz w:val="24"/>
+          <w:szCs w:val="24"/>
+        </w:rPr>
+        <w:t>confidence</w:t>
+      </w:r>
+      <w:r>
+        <w:rPr>
+          <w:rFonts w:asciiTheme="minorEastAsia" w:hAnsiTheme="minorEastAsia" w:hint="eastAsia"/>
+          <w:sz w:val="24"/>
+          <w:szCs w:val="24"/>
+        </w:rPr>
+        <w:t>)</w:t>
+      </w:r>
+      <w:r>
+        <w:rPr>
+          <w:rFonts w:asciiTheme="minorEastAsia" w:hAnsiTheme="minorEastAsia" w:hint="eastAsia"/>
+          <w:sz w:val="24"/>
+          <w:szCs w:val="24"/>
+        </w:rPr>
+        <w:t>，直接在输出层回归</w:t>
+      </w:r>
+      <w:proofErr w:type="spellStart"/>
+      <w:r>
+        <w:rPr>
+          <w:rFonts w:asciiTheme="minorEastAsia" w:hAnsiTheme="minorEastAsia" w:hint="eastAsia"/>
+          <w:sz w:val="24"/>
+          <w:szCs w:val="24"/>
+        </w:rPr>
+        <w:t>boundingbox</w:t>
+      </w:r>
+      <w:proofErr w:type="spellEnd"/>
+      <w:r>
+        <w:rPr>
+          <w:rFonts w:asciiTheme="minorEastAsia" w:hAnsiTheme="minorEastAsia" w:hint="eastAsia"/>
+          <w:sz w:val="24"/>
+          <w:szCs w:val="24"/>
+        </w:rPr>
+        <w:t>的位置和bounding box所属的类别。</w:t>
       </w:r>
     </w:p>
     <w:p>
@@ -191,7 +290,95 @@
           <w:sz w:val="24"/>
           <w:szCs w:val="24"/>
         </w:rPr>
-        <w:t>利用整张图作为网络的输入，直接在输出层回归</w:t>
+        <w:t>YOLO的实现方法：</w:t>
+      </w:r>
+    </w:p>
+    <w:p>
+      <w:pPr>
+        <w:spacing w:line="360" w:lineRule="auto"/>
+        <w:rPr>
+          <w:rFonts w:asciiTheme="minorEastAsia" w:hAnsiTheme="minorEastAsia"/>
+          <w:sz w:val="24"/>
+          <w:szCs w:val="24"/>
+        </w:rPr>
+      </w:pPr>
+      <w:r>
+        <w:rPr>
+          <w:rFonts w:asciiTheme="minorEastAsia" w:hAnsiTheme="minorEastAsia" w:hint="eastAsia"/>
+          <w:sz w:val="24"/>
+          <w:szCs w:val="24"/>
+        </w:rPr>
+        <w:t xml:space="preserve"> 将一幅图像分成S×S</w:t>
+      </w:r>
+      <w:proofErr w:type="gramStart"/>
+      <w:r>
+        <w:rPr>
+          <w:rFonts w:asciiTheme="minorEastAsia" w:hAnsiTheme="minorEastAsia" w:hint="eastAsia"/>
+          <w:sz w:val="24"/>
+          <w:szCs w:val="24"/>
+        </w:rPr>
+        <w:t>个</w:t>
+      </w:r>
+      <w:proofErr w:type="gramEnd"/>
+      <w:r>
+        <w:rPr>
+          <w:rFonts w:asciiTheme="minorEastAsia" w:hAnsiTheme="minorEastAsia" w:hint="eastAsia"/>
+          <w:sz w:val="24"/>
+          <w:szCs w:val="24"/>
+        </w:rPr>
+        <w:t>网格，</w:t>
+      </w:r>
+      <w:r>
+        <w:rPr>
+          <w:rFonts w:asciiTheme="minorEastAsia" w:hAnsiTheme="minorEastAsia" w:hint="eastAsia"/>
+          <w:sz w:val="24"/>
+          <w:szCs w:val="24"/>
+        </w:rPr>
+        <w:t>每一个网格负责自己的object的预测,</w:t>
+      </w:r>
+      <w:r>
+        <w:rPr>
+          <w:rFonts w:asciiTheme="minorEastAsia" w:hAnsiTheme="minorEastAsia" w:hint="eastAsia"/>
+          <w:sz w:val="24"/>
+          <w:szCs w:val="24"/>
+        </w:rPr>
+        <w:t>每个网格要预测B</w:t>
+      </w:r>
+      <w:proofErr w:type="gramStart"/>
+      <w:r>
+        <w:rPr>
+          <w:rFonts w:asciiTheme="minorEastAsia" w:hAnsiTheme="minorEastAsia" w:hint="eastAsia"/>
+          <w:sz w:val="24"/>
+          <w:szCs w:val="24"/>
+        </w:rPr>
+        <w:t>个</w:t>
+      </w:r>
+      <w:proofErr w:type="gramEnd"/>
+      <w:r>
+        <w:rPr>
+          <w:rFonts w:asciiTheme="minorEastAsia" w:hAnsiTheme="minorEastAsia" w:hint="eastAsia"/>
+          <w:sz w:val="24"/>
+          <w:szCs w:val="24"/>
+        </w:rPr>
+        <w:t>bounding box，以及C</w:t>
+      </w:r>
+      <w:proofErr w:type="gramStart"/>
+      <w:r>
+        <w:rPr>
+          <w:rFonts w:asciiTheme="minorEastAsia" w:hAnsiTheme="minorEastAsia" w:hint="eastAsia"/>
+          <w:sz w:val="24"/>
+          <w:szCs w:val="24"/>
+        </w:rPr>
+        <w:t>个</w:t>
+      </w:r>
+      <w:proofErr w:type="gramEnd"/>
+      <w:r>
+        <w:rPr>
+          <w:rFonts w:asciiTheme="minorEastAsia" w:hAnsiTheme="minorEastAsia" w:hint="eastAsia"/>
+          <w:sz w:val="24"/>
+          <w:szCs w:val="24"/>
+        </w:rPr>
+        <w:t>类别概率</w:t>
       </w:r>
       <w:proofErr w:type="spellStart"/>
       <w:r>
@@ -200,7 +387,7 @@
           <w:sz w:val="24"/>
           <w:szCs w:val="24"/>
         </w:rPr>
-        <w:t>boundingbox</w:t>
+        <w:t>Pr</w:t>
       </w:r>
       <w:proofErr w:type="spellEnd"/>
       <w:r>
@@ -209,7 +396,53 @@
           <w:sz w:val="24"/>
           <w:szCs w:val="24"/>
         </w:rPr>
-        <w:t>的位置和bounding box所属的类别。</w:t>
+        <w:t>，C是网络分类总数，由训练时决定，在YOLO中每个格子只有一个C类别，即相当于忽略了B</w:t>
+      </w:r>
+      <w:proofErr w:type="gramStart"/>
+      <w:r>
+        <w:rPr>
+          <w:rFonts w:asciiTheme="minorEastAsia" w:hAnsiTheme="minorEastAsia" w:hint="eastAsia"/>
+          <w:sz w:val="24"/>
+          <w:szCs w:val="24"/>
+        </w:rPr>
+        <w:t>个</w:t>
+      </w:r>
+      <w:proofErr w:type="spellStart"/>
+      <w:proofErr w:type="gramEnd"/>
+      <w:r>
+        <w:rPr>
+          <w:rFonts w:asciiTheme="minorEastAsia" w:hAnsiTheme="minorEastAsia" w:hint="eastAsia"/>
+          <w:sz w:val="24"/>
+          <w:szCs w:val="24"/>
+        </w:rPr>
+        <w:t>boundingboxes</w:t>
+      </w:r>
+      <w:proofErr w:type="spellEnd"/>
+      <w:r>
+        <w:rPr>
+          <w:rFonts w:asciiTheme="minorEastAsia" w:hAnsiTheme="minorEastAsia" w:hint="eastAsia"/>
+          <w:sz w:val="24"/>
+          <w:szCs w:val="24"/>
+        </w:rPr>
+        <w:t>，每个格子只判断一次类别，这样做非常简单粗暴。每个bounding box除了要回归自身的位置之外，还要附带预测一个confidence值，这个confidence值代表了所预测的box中含有object的置信度和这个box预测</w:t>
+      </w:r>
+      <w:proofErr w:type="gramStart"/>
+      <w:r>
+        <w:rPr>
+          <w:rFonts w:asciiTheme="minorEastAsia" w:hAnsiTheme="minorEastAsia" w:hint="eastAsia"/>
+          <w:sz w:val="24"/>
+          <w:szCs w:val="24"/>
+        </w:rPr>
+        <w:t>的多准两重</w:t>
+      </w:r>
+      <w:proofErr w:type="gramEnd"/>
+      <w:r>
+        <w:rPr>
+          <w:rFonts w:asciiTheme="minorEastAsia" w:hAnsiTheme="minorEastAsia" w:hint="eastAsia"/>
+          <w:sz w:val="24"/>
+          <w:szCs w:val="24"/>
+        </w:rPr>
+        <w:t xml:space="preserve">信息，其值计算公式为： </w:t>
       </w:r>
     </w:p>
     <w:p>
@@ -227,7 +460,7 @@
           <w:sz w:val="24"/>
           <w:szCs w:val="24"/>
         </w:rPr>
-        <w:t>YOLO的实现方法：</w:t>
+        <w:t>其中若有object落在一个网格中，第一项取1，否则取0，第二项是预测的bounding box和实际的ground truth之间的IOU值。</w:t>
       </w:r>
     </w:p>
     <w:p>
@@ -245,23 +478,7 @@
           <w:sz w:val="24"/>
           <w:szCs w:val="24"/>
         </w:rPr>
-        <w:t xml:space="preserve"> 将一幅图像分成S×S个网格，</w:t>
-      </w:r>
-      <w:r>
-        <w:rPr>
-          <w:rFonts w:asciiTheme="minorEastAsia" w:hAnsiTheme="minorEastAsia" w:hint="eastAsia"/>
-          <w:sz w:val="24"/>
-          <w:szCs w:val="24"/>
-        </w:rPr>
-        <w:t>每一个网格负责自己的object的预测,</w:t>
-      </w:r>
-      <w:r>
-        <w:rPr>
-          <w:rFonts w:asciiTheme="minorEastAsia" w:hAnsiTheme="minorEastAsia" w:hint="eastAsia"/>
-          <w:sz w:val="24"/>
-          <w:szCs w:val="24"/>
-        </w:rPr>
-        <w:t>每个网格要预测B个bounding box，以及C个类别概率</w:t>
+        <w:t>每个</w:t>
       </w:r>
       <w:proofErr w:type="spellStart"/>
       <w:r>
@@ -270,7 +487,7 @@
           <w:sz w:val="24"/>
           <w:szCs w:val="24"/>
         </w:rPr>
-        <w:t>Pr</w:t>
+        <w:t>bondingbox</w:t>
       </w:r>
       <w:proofErr w:type="spellEnd"/>
       <w:r>
@@ -279,7 +496,7 @@
           <w:sz w:val="24"/>
           <w:szCs w:val="24"/>
         </w:rPr>
-        <w:t>，C是网络分类总数，由训练时决定，在YOLO中每个格子只有一个C类别，即相当于忽略了B个</w:t>
+        <w:t>要预测(</w:t>
       </w:r>
       <w:proofErr w:type="spellStart"/>
       <w:r>
@@ -288,7 +505,7 @@
           <w:sz w:val="24"/>
           <w:szCs w:val="24"/>
         </w:rPr>
-        <w:t>boundingboxes</w:t>
+        <w:t>x,y,w,h</w:t>
       </w:r>
       <w:proofErr w:type="spellEnd"/>
       <w:r>
@@ -297,7 +514,61 @@
           <w:sz w:val="24"/>
           <w:szCs w:val="24"/>
         </w:rPr>
-        <w:t xml:space="preserve">，每个格子只判断一次类别，这样做非常简单粗暴。每个bounding box除了要回归自身的位置之外，还要附带预测一个confidence值，这个confidence值代表了所预测的box中含有object的置信度和这个box预测的多准两重信息，其值计算公式为： </w:t>
+        <w:t>)和confidence共5个值，每个网格还要预测一个类别信息，记为C类，则S×S</w:t>
+      </w:r>
+      <w:proofErr w:type="gramStart"/>
+      <w:r>
+        <w:rPr>
+          <w:rFonts w:asciiTheme="minorEastAsia" w:hAnsiTheme="minorEastAsia" w:hint="eastAsia"/>
+          <w:sz w:val="24"/>
+          <w:szCs w:val="24"/>
+        </w:rPr>
+        <w:t>个</w:t>
+      </w:r>
+      <w:proofErr w:type="gramEnd"/>
+      <w:r>
+        <w:rPr>
+          <w:rFonts w:asciiTheme="minorEastAsia" w:hAnsiTheme="minorEastAsia" w:hint="eastAsia"/>
+          <w:sz w:val="24"/>
+          <w:szCs w:val="24"/>
+        </w:rPr>
+        <w:t>网格，每个网格要预测B</w:t>
+      </w:r>
+      <w:proofErr w:type="gramStart"/>
+      <w:r>
+        <w:rPr>
+          <w:rFonts w:asciiTheme="minorEastAsia" w:hAnsiTheme="minorEastAsia" w:hint="eastAsia"/>
+          <w:sz w:val="24"/>
+          <w:szCs w:val="24"/>
+        </w:rPr>
+        <w:t>个</w:t>
+      </w:r>
+      <w:proofErr w:type="gramEnd"/>
+      <w:r>
+        <w:rPr>
+          <w:rFonts w:asciiTheme="minorEastAsia" w:hAnsiTheme="minorEastAsia" w:hint="eastAsia"/>
+          <w:sz w:val="24"/>
+          <w:szCs w:val="24"/>
+        </w:rPr>
+        <w:t>bounding box，还要预测C</w:t>
+      </w:r>
+      <w:proofErr w:type="gramStart"/>
+      <w:r>
+        <w:rPr>
+          <w:rFonts w:asciiTheme="minorEastAsia" w:hAnsiTheme="minorEastAsia" w:hint="eastAsia"/>
+          <w:sz w:val="24"/>
+          <w:szCs w:val="24"/>
+        </w:rPr>
+        <w:t>个</w:t>
+      </w:r>
+      <w:proofErr w:type="gramEnd"/>
+      <w:r>
+        <w:rPr>
+          <w:rFonts w:asciiTheme="minorEastAsia" w:hAnsiTheme="minorEastAsia" w:hint="eastAsia"/>
+          <w:sz w:val="24"/>
+          <w:szCs w:val="24"/>
+        </w:rPr>
+        <w:t>categories，输出就是S×S×(5*B+C)的一个tensor（class是针对每个网格的，confidence信息是针对每个bounding box的）。</w:t>
       </w:r>
     </w:p>
     <w:p>
@@ -315,7 +586,7 @@
           <w:sz w:val="24"/>
           <w:szCs w:val="24"/>
         </w:rPr>
-        <w:t>其中若有object落在一个网格中，第一项取1，否则取0，第二项是预测的bounding box和实际的ground truth之间的IOU值。</w:t>
+        <w:t>在测试的时候，每个网格预测的class信息和bounding box预测的confidence信息相乘，就得到每个bounding box的class-specific confidence score。得到每个box的class-specific confidence score之后，设置阈值，滤掉得分低的boxes，对保留的boxes进行NMS处理，就得到最终的检测结果。</w:t>
       </w:r>
     </w:p>
     <w:p>
@@ -327,50 +598,6 @@
           <w:szCs w:val="24"/>
         </w:rPr>
       </w:pPr>
-      <w:r>
-        <w:rPr>
-          <w:rFonts w:asciiTheme="minorEastAsia" w:hAnsiTheme="minorEastAsia" w:hint="eastAsia"/>
-          <w:sz w:val="24"/>
-          <w:szCs w:val="24"/>
-        </w:rPr>
-        <w:t>每个</w:t>
-      </w:r>
-      <w:proofErr w:type="spellStart"/>
-      <w:r>
-        <w:rPr>
-          <w:rFonts w:asciiTheme="minorEastAsia" w:hAnsiTheme="minorEastAsia" w:hint="eastAsia"/>
-          <w:sz w:val="24"/>
-          <w:szCs w:val="24"/>
-        </w:rPr>
-        <w:t>bondingbox</w:t>
-      </w:r>
-      <w:proofErr w:type="spellEnd"/>
-      <w:r>
-        <w:rPr>
-          <w:rFonts w:asciiTheme="minorEastAsia" w:hAnsiTheme="minorEastAsia" w:hint="eastAsia"/>
-          <w:sz w:val="24"/>
-          <w:szCs w:val="24"/>
-        </w:rPr>
-        <w:t>要预测(</w:t>
-      </w:r>
-      <w:proofErr w:type="spellStart"/>
-      <w:r>
-        <w:rPr>
-          <w:rFonts w:asciiTheme="minorEastAsia" w:hAnsiTheme="minorEastAsia" w:hint="eastAsia"/>
-          <w:sz w:val="24"/>
-          <w:szCs w:val="24"/>
-        </w:rPr>
-        <w:t>x,y,w,h</w:t>
-      </w:r>
-      <w:proofErr w:type="spellEnd"/>
-      <w:r>
-        <w:rPr>
-          <w:rFonts w:asciiTheme="minorEastAsia" w:hAnsiTheme="minorEastAsia" w:hint="eastAsia"/>
-          <w:sz w:val="24"/>
-          <w:szCs w:val="24"/>
-        </w:rPr>
-        <w:t>)和confidence共5个值，每个网格还要预测一个类别信息，记为C类，则S×S个网格，每个网格要预测B个bounding box，还要预测C个categories，输出就是S×S×(5*B+C)的一个tensor（class是针对每个网格的，confidence信息是针对每个bounding box的）。</w:t>
-      </w:r>
     </w:p>
     <w:p>
       <w:pPr>
@@ -387,7 +614,7 @@
           <w:sz w:val="24"/>
           <w:szCs w:val="24"/>
         </w:rPr>
-        <w:t>在测试的时候，每个网格预测的class信息和bounding box预测的confidence信息相乘，就得到每个bounding box的class-specific confidence score。得到每个box的class-specific confidence score之后，设置阈值，滤掉得分低的boxes，对保留的boxes进行NMS处理，就得到最终的检测结果。</w:t>
+        <w:t>YOLO的缺点：</w:t>
       </w:r>
     </w:p>
     <w:p>
@@ -399,56 +626,59 @@
           <w:szCs w:val="24"/>
         </w:rPr>
       </w:pPr>
-    </w:p>
-    <w:p>
-      <w:pPr>
-        <w:spacing w:line="360" w:lineRule="auto"/>
-        <w:rPr>
-          <w:rFonts w:asciiTheme="minorEastAsia" w:hAnsiTheme="minorEastAsia"/>
-          <w:sz w:val="24"/>
-          <w:szCs w:val="24"/>
-        </w:rPr>
-      </w:pPr>
-      <w:r>
-        <w:rPr>
-          <w:rFonts w:asciiTheme="minorEastAsia" w:hAnsiTheme="minorEastAsia" w:hint="eastAsia"/>
-          <w:sz w:val="24"/>
-          <w:szCs w:val="24"/>
-        </w:rPr>
-        <w:t>YOLO的缺点：</w:t>
-      </w:r>
-    </w:p>
-    <w:p>
-      <w:pPr>
-        <w:spacing w:line="360" w:lineRule="auto"/>
-        <w:rPr>
-          <w:rFonts w:asciiTheme="minorEastAsia" w:hAnsiTheme="minorEastAsia"/>
-          <w:sz w:val="24"/>
-          <w:szCs w:val="24"/>
-        </w:rPr>
-      </w:pPr>
-      <w:r>
-        <w:rPr>
-          <w:rFonts w:asciiTheme="minorEastAsia" w:hAnsiTheme="minorEastAsia" w:hint="eastAsia"/>
-          <w:sz w:val="24"/>
-          <w:szCs w:val="24"/>
-        </w:rPr>
-        <w:t>YOLO对相互靠的很近的物体，还有很小的群体检测效果不好，这是因为一个网格中只预测了两个框，并且只属于一类；对测试图像中，同一类物体中出现新的不常见的长宽比和其他情况时，泛化能力偏弱；由于损失函数的问题，定位误差</w:t>
-      </w:r>
-      <w:r>
-        <w:rPr>
-          <w:rFonts w:asciiTheme="minorEastAsia" w:hAnsiTheme="minorEastAsia" w:hint="eastAsia"/>
-          <w:sz w:val="24"/>
-          <w:szCs w:val="24"/>
-        </w:rPr>
-        <w:lastRenderedPageBreak/>
-        <w:t>是影响检测效果的主要原因，尤其是大小物体的处理上，还有待加强。</w:t>
+      <w:r>
+        <w:rPr>
+          <w:rFonts w:asciiTheme="minorEastAsia" w:hAnsiTheme="minorEastAsia" w:hint="eastAsia"/>
+          <w:sz w:val="24"/>
+          <w:szCs w:val="24"/>
+        </w:rPr>
+        <w:t>YOLO对</w:t>
+      </w:r>
+      <w:proofErr w:type="gramStart"/>
+      <w:r>
+        <w:rPr>
+          <w:rFonts w:asciiTheme="minorEastAsia" w:hAnsiTheme="minorEastAsia" w:hint="eastAsia"/>
+          <w:sz w:val="24"/>
+          <w:szCs w:val="24"/>
+        </w:rPr>
+        <w:t>相互靠</w:t>
+      </w:r>
+      <w:proofErr w:type="gramEnd"/>
+      <w:r>
+        <w:rPr>
+          <w:rFonts w:asciiTheme="minorEastAsia" w:hAnsiTheme="minorEastAsia" w:hint="eastAsia"/>
+          <w:sz w:val="24"/>
+          <w:szCs w:val="24"/>
+        </w:rPr>
+        <w:t>的很近的物体，还有很小的群体检测效果不好，这是因为一个网格中</w:t>
+      </w:r>
+      <w:proofErr w:type="gramStart"/>
+      <w:r>
+        <w:rPr>
+          <w:rFonts w:asciiTheme="minorEastAsia" w:hAnsiTheme="minorEastAsia" w:hint="eastAsia"/>
+          <w:sz w:val="24"/>
+          <w:szCs w:val="24"/>
+        </w:rPr>
+        <w:t>只预测</w:t>
+      </w:r>
+      <w:proofErr w:type="gramEnd"/>
+      <w:r>
+        <w:rPr>
+          <w:rFonts w:asciiTheme="minorEastAsia" w:hAnsiTheme="minorEastAsia" w:hint="eastAsia"/>
+          <w:sz w:val="24"/>
+          <w:szCs w:val="24"/>
+        </w:rPr>
+        <w:t>了两个框，并且只属于一类；对测试图像中，同一类物体中出现新的不常见的长宽比和其他情况时，泛化能力偏弱；由于损失函数的问题，定位误差是影响检测效果的主要原因，尤其是大小物体的处理上，还有待加强。</w:t>
       </w:r>
     </w:p>
     <w:p/>
-    <w:p/>
-    <w:p/>
-    <w:p/>
+    <w:p>
+      <w:pPr>
+        <w:rPr>
+          <w:rFonts w:hint="eastAsia"/>
+        </w:rPr>
+      </w:pPr>
+    </w:p>
     <w:p>
       <w:pPr>
         <w:rPr>
@@ -621,7 +851,61 @@
           <w:sz w:val="24"/>
           <w:szCs w:val="24"/>
         </w:rPr>
-        <w:t xml:space="preserve"> 使用大量具有代表性的描述子矢量来进行树的无监督训练，在这里使用K-means聚类方法，不过K不是代表最终的聚类中心的数量，而是代表每一层的分类数。首先，对原始的训练数据进行K-means聚类，定义K个聚类中心。然后把训练数据按照聚类中心分为K个组，每个组的数据都有同样的聚类中心。然后同样的聚类过程应用到每个组中，把每个组再划分为K个组，不停地迭代，直到词汇树到达了预设的最大深度L。</w:t>
+        <w:t xml:space="preserve"> 使用大量具有代表性的描述子矢量来进行树的无监督训练，在这里使用K-means聚类方法，不过K不是代表最终的聚类中心的数量，而是代表每一层的分类数。首先，对原始的训练数据进行K-means聚类，定义K</w:t>
+      </w:r>
+      <w:proofErr w:type="gramStart"/>
+      <w:r>
+        <w:rPr>
+          <w:rFonts w:asciiTheme="minorEastAsia" w:hAnsiTheme="minorEastAsia" w:hint="eastAsia"/>
+          <w:sz w:val="24"/>
+          <w:szCs w:val="24"/>
+        </w:rPr>
+        <w:t>个</w:t>
+      </w:r>
+      <w:proofErr w:type="gramEnd"/>
+      <w:r>
+        <w:rPr>
+          <w:rFonts w:asciiTheme="minorEastAsia" w:hAnsiTheme="minorEastAsia" w:hint="eastAsia"/>
+          <w:sz w:val="24"/>
+          <w:szCs w:val="24"/>
+        </w:rPr>
+        <w:t>聚类中心。然后把训练数据按照聚类中心分为K</w:t>
+      </w:r>
+      <w:proofErr w:type="gramStart"/>
+      <w:r>
+        <w:rPr>
+          <w:rFonts w:asciiTheme="minorEastAsia" w:hAnsiTheme="minorEastAsia" w:hint="eastAsia"/>
+          <w:sz w:val="24"/>
+          <w:szCs w:val="24"/>
+        </w:rPr>
+        <w:t>个</w:t>
+      </w:r>
+      <w:proofErr w:type="gramEnd"/>
+      <w:r>
+        <w:rPr>
+          <w:rFonts w:asciiTheme="minorEastAsia" w:hAnsiTheme="minorEastAsia" w:hint="eastAsia"/>
+          <w:sz w:val="24"/>
+          <w:szCs w:val="24"/>
+        </w:rPr>
+        <w:t>组，每个组的数据都有同样的聚类中心。然后同样的聚类过程应用到每个组中，把每个组再划分为K</w:t>
+      </w:r>
+      <w:proofErr w:type="gramStart"/>
+      <w:r>
+        <w:rPr>
+          <w:rFonts w:asciiTheme="minorEastAsia" w:hAnsiTheme="minorEastAsia" w:hint="eastAsia"/>
+          <w:sz w:val="24"/>
+          <w:szCs w:val="24"/>
+        </w:rPr>
+        <w:t>个</w:t>
+      </w:r>
+      <w:proofErr w:type="gramEnd"/>
+      <w:r>
+        <w:rPr>
+          <w:rFonts w:asciiTheme="minorEastAsia" w:hAnsiTheme="minorEastAsia" w:hint="eastAsia"/>
+          <w:sz w:val="24"/>
+          <w:szCs w:val="24"/>
+        </w:rPr>
+        <w:t>组，不停地迭代，直到词汇树到达了预设的最大深度L。</w:t>
       </w:r>
     </w:p>
     <w:p>
@@ -1195,6 +1479,7 @@
   <w:style w:type="character" w:default="1" w:styleId="a0">
     <w:name w:val="Default Paragraph Font"/>
     <w:uiPriority w:val="1"/>
+    <w:semiHidden/>
     <w:unhideWhenUsed/>
   </w:style>
   <w:style w:type="table" w:default="1" w:styleId="a1">
